--- a/Documentacao/Entregas/Narrativas_Gamificadas/BriefingEditado_0104.docx
+++ b/Documentacao/Entregas/Narrativas_Gamificadas/BriefingEditado_0104.docx
@@ -4,7 +4,7 @@
   <w:body>
     <w:p>
       <w:pPr>
-        <w:pStyle w:val="Normal1"/>
+        <w:pStyle w:val="LOnormal"/>
         <w:rPr>
           <w:b/>
           <w:b/>
@@ -19,21 +19,21 @@
     </w:p>
     <w:p>
       <w:pPr>
-        <w:pStyle w:val="Normal1"/>
-        <w:rPr>
-          <w:b/>
-          <w:b/>
-        </w:rPr>
-      </w:pPr>
-      <w:r>
-        <w:rPr>
-          <w:b/>
-        </w:rPr>
-      </w:r>
-    </w:p>
-    <w:p>
-      <w:pPr>
-        <w:pStyle w:val="Normal1"/>
+        <w:pStyle w:val="LOnormal"/>
+        <w:rPr>
+          <w:b/>
+          <w:b/>
+        </w:rPr>
+      </w:pPr>
+      <w:r>
+        <w:rPr>
+          <w:b/>
+        </w:rPr>
+      </w:r>
+    </w:p>
+    <w:p>
+      <w:pPr>
+        <w:pStyle w:val="LOnormal"/>
         <w:rPr/>
       </w:pPr>
       <w:r>
@@ -44,21 +44,32 @@
       </w:r>
       <w:r>
         <w:rPr/>
-        <w:t xml:space="preserve"> Terras Vermelhas</w:t>
-      </w:r>
-    </w:p>
-    <w:p>
-      <w:pPr>
-        <w:pStyle w:val="Normal1"/>
-        <w:rPr/>
-      </w:pPr>
-      <w:r>
-        <w:rPr/>
-      </w:r>
-    </w:p>
-    <w:p>
-      <w:pPr>
-        <w:pStyle w:val="Normal1"/>
+        <w:t xml:space="preserve"> Terras </w:t>
+      </w:r>
+      <w:r>
+        <w:rPr>
+          <w:rFonts w:eastAsia="Arial" w:cs="Arial"/>
+          <w:color w:val="auto"/>
+          <w:kern w:val="0"/>
+          <w:sz w:val="22"/>
+          <w:szCs w:val="22"/>
+          <w:lang w:val="en-US" w:eastAsia="zh-CN" w:bidi="hi-IN"/>
+        </w:rPr>
+        <w:t>Azuis</w:t>
+      </w:r>
+    </w:p>
+    <w:p>
+      <w:pPr>
+        <w:pStyle w:val="LOnormal"/>
+        <w:rPr/>
+      </w:pPr>
+      <w:r>
+        <w:rPr/>
+      </w:r>
+    </w:p>
+    <w:p>
+      <w:pPr>
+        <w:pStyle w:val="LOnormal"/>
         <w:rPr/>
       </w:pPr>
       <w:r>
@@ -74,16 +85,16 @@
     </w:p>
     <w:p>
       <w:pPr>
-        <w:pStyle w:val="Normal1"/>
-        <w:rPr/>
-      </w:pPr>
-      <w:r>
-        <w:rPr/>
-      </w:r>
-    </w:p>
-    <w:p>
-      <w:pPr>
-        <w:pStyle w:val="Normal1"/>
+        <w:pStyle w:val="LOnormal"/>
+        <w:rPr/>
+      </w:pPr>
+      <w:r>
+        <w:rPr/>
+      </w:r>
+    </w:p>
+    <w:p>
+      <w:pPr>
+        <w:pStyle w:val="LOnormal"/>
         <w:rPr/>
       </w:pPr>
       <w:r>
@@ -99,16 +110,16 @@
     </w:p>
     <w:p>
       <w:pPr>
-        <w:pStyle w:val="Normal1"/>
-        <w:rPr/>
-      </w:pPr>
-      <w:r>
-        <w:rPr/>
-      </w:r>
-    </w:p>
-    <w:p>
-      <w:pPr>
-        <w:pStyle w:val="Normal1"/>
+        <w:pStyle w:val="LOnormal"/>
+        <w:rPr/>
+      </w:pPr>
+      <w:r>
+        <w:rPr/>
+      </w:r>
+    </w:p>
+    <w:p>
+      <w:pPr>
+        <w:pStyle w:val="LOnormal"/>
         <w:rPr/>
       </w:pPr>
       <w:r>
@@ -124,16 +135,16 @@
     </w:p>
     <w:p>
       <w:pPr>
-        <w:pStyle w:val="Normal1"/>
-        <w:rPr/>
-      </w:pPr>
-      <w:r>
-        <w:rPr/>
-      </w:r>
-    </w:p>
-    <w:p>
-      <w:pPr>
-        <w:pStyle w:val="Normal1"/>
+        <w:pStyle w:val="LOnormal"/>
+        <w:rPr/>
+      </w:pPr>
+      <w:r>
+        <w:rPr/>
+      </w:r>
+    </w:p>
+    <w:p>
+      <w:pPr>
+        <w:pStyle w:val="LOnormal"/>
         <w:rPr/>
       </w:pPr>
       <w:r>
@@ -149,16 +160,16 @@
     </w:p>
     <w:p>
       <w:pPr>
-        <w:pStyle w:val="Normal1"/>
-        <w:rPr/>
-      </w:pPr>
-      <w:r>
-        <w:rPr/>
-      </w:r>
-    </w:p>
-    <w:p>
-      <w:pPr>
-        <w:pStyle w:val="Normal1"/>
+        <w:pStyle w:val="LOnormal"/>
+        <w:rPr/>
+      </w:pPr>
+      <w:r>
+        <w:rPr/>
+      </w:r>
+    </w:p>
+    <w:p>
+      <w:pPr>
+        <w:pStyle w:val="LOnormal"/>
         <w:rPr/>
       </w:pPr>
       <w:r>
@@ -174,21 +185,21 @@
     </w:p>
     <w:p>
       <w:pPr>
-        <w:pStyle w:val="Normal1"/>
-        <w:rPr>
-          <w:b/>
-          <w:b/>
-        </w:rPr>
-      </w:pPr>
-      <w:r>
-        <w:rPr>
-          <w:b/>
-        </w:rPr>
-      </w:r>
-    </w:p>
-    <w:p>
-      <w:pPr>
-        <w:pStyle w:val="Normal1"/>
+        <w:pStyle w:val="LOnormal"/>
+        <w:rPr>
+          <w:b/>
+          <w:b/>
+        </w:rPr>
+      </w:pPr>
+      <w:r>
+        <w:rPr>
+          <w:b/>
+        </w:rPr>
+      </w:r>
+    </w:p>
+    <w:p>
+      <w:pPr>
+        <w:pStyle w:val="LOnormal"/>
         <w:rPr/>
       </w:pPr>
       <w:r>
@@ -204,16 +215,16 @@
     </w:p>
     <w:p>
       <w:pPr>
-        <w:pStyle w:val="Normal1"/>
-        <w:rPr/>
-      </w:pPr>
-      <w:r>
-        <w:rPr/>
-      </w:r>
-    </w:p>
-    <w:p>
-      <w:pPr>
-        <w:pStyle w:val="Normal1"/>
+        <w:pStyle w:val="LOnormal"/>
+        <w:rPr/>
+      </w:pPr>
+      <w:r>
+        <w:rPr/>
+      </w:r>
+    </w:p>
+    <w:p>
+      <w:pPr>
+        <w:pStyle w:val="LOnormal"/>
         <w:rPr/>
       </w:pPr>
       <w:r>
@@ -229,16 +240,16 @@
     </w:p>
     <w:p>
       <w:pPr>
-        <w:pStyle w:val="Normal1"/>
-        <w:rPr/>
-      </w:pPr>
-      <w:r>
-        <w:rPr/>
-      </w:r>
-    </w:p>
-    <w:p>
-      <w:pPr>
-        <w:pStyle w:val="Normal1"/>
+        <w:pStyle w:val="LOnormal"/>
+        <w:rPr/>
+      </w:pPr>
+      <w:r>
+        <w:rPr/>
+      </w:r>
+    </w:p>
+    <w:p>
+      <w:pPr>
+        <w:pStyle w:val="LOnormal"/>
         <w:rPr/>
       </w:pPr>
       <w:r>
@@ -254,16 +265,16 @@
     </w:p>
     <w:p>
       <w:pPr>
-        <w:pStyle w:val="Normal1"/>
-        <w:rPr/>
-      </w:pPr>
-      <w:r>
-        <w:rPr/>
-      </w:r>
-    </w:p>
-    <w:p>
-      <w:pPr>
-        <w:pStyle w:val="Normal1"/>
+        <w:pStyle w:val="LOnormal"/>
+        <w:rPr/>
+      </w:pPr>
+      <w:r>
+        <w:rPr/>
+      </w:r>
+    </w:p>
+    <w:p>
+      <w:pPr>
+        <w:pStyle w:val="LOnormal"/>
         <w:rPr/>
       </w:pPr>
       <w:r>
@@ -279,16 +290,16 @@
     </w:p>
     <w:p>
       <w:pPr>
-        <w:pStyle w:val="Normal1"/>
-        <w:rPr/>
-      </w:pPr>
-      <w:r>
-        <w:rPr/>
-      </w:r>
-    </w:p>
-    <w:p>
-      <w:pPr>
-        <w:pStyle w:val="Normal1"/>
+        <w:pStyle w:val="LOnormal"/>
+        <w:rPr/>
+      </w:pPr>
+      <w:r>
+        <w:rPr/>
+      </w:r>
+    </w:p>
+    <w:p>
+      <w:pPr>
+        <w:pStyle w:val="LOnormal"/>
         <w:rPr/>
       </w:pPr>
       <w:r>
@@ -304,16 +315,16 @@
     </w:p>
     <w:p>
       <w:pPr>
-        <w:pStyle w:val="Normal1"/>
-        <w:rPr/>
-      </w:pPr>
-      <w:r>
-        <w:rPr/>
-      </w:r>
-    </w:p>
-    <w:p>
-      <w:pPr>
-        <w:pStyle w:val="Normal1"/>
+        <w:pStyle w:val="LOnormal"/>
+        <w:rPr/>
+      </w:pPr>
+      <w:r>
+        <w:rPr/>
+      </w:r>
+    </w:p>
+    <w:p>
+      <w:pPr>
+        <w:pStyle w:val="LOnormal"/>
         <w:rPr/>
       </w:pPr>
       <w:r>
@@ -329,16 +340,16 @@
     </w:p>
     <w:p>
       <w:pPr>
-        <w:pStyle w:val="Normal1"/>
-        <w:rPr/>
-      </w:pPr>
-      <w:r>
-        <w:rPr/>
-      </w:r>
-    </w:p>
-    <w:p>
-      <w:pPr>
-        <w:pStyle w:val="Normal1"/>
+        <w:pStyle w:val="LOnormal"/>
+        <w:rPr/>
+      </w:pPr>
+      <w:r>
+        <w:rPr/>
+      </w:r>
+    </w:p>
+    <w:p>
+      <w:pPr>
+        <w:pStyle w:val="LOnormal"/>
         <w:rPr/>
       </w:pPr>
       <w:r>
@@ -349,21 +360,29 @@
       </w:r>
       <w:r>
         <w:rPr/>
-        <w:t>Marjon e os habitantes de Marte viviam calmamente, até o momento em que sentiram uma forte explosão vinda de uma nave desconhecida. Eram os humanos que destruíram a Terra e agora querem um novo lugar para morar. Marjon não se renderá tão fácil e irá lutar por seu lar e suas origens.</w:t>
-      </w:r>
-    </w:p>
-    <w:p>
-      <w:pPr>
-        <w:pStyle w:val="Normal1"/>
-        <w:rPr/>
-      </w:pPr>
-      <w:r>
-        <w:rPr/>
-      </w:r>
-    </w:p>
-    <w:p>
-      <w:pPr>
-        <w:pStyle w:val="Normal1"/>
+        <w:t>Marjon e os habitantes de Ma</w:t>
+      </w:r>
+      <w:r>
+        <w:rPr/>
+        <w:t>tusalém</w:t>
+      </w:r>
+      <w:r>
+        <w:rPr/>
+        <w:t xml:space="preserve"> viviam calmamente, até o momento em que sentiram uma forte explosão vinda de uma nave desconhecida. Eram os humanos que destruíram a Terra e agora querem um novo lugar para morar. Marjon não se renderá tão fácil e irá lutar por seu lar e suas origens.</w:t>
+      </w:r>
+    </w:p>
+    <w:p>
+      <w:pPr>
+        <w:pStyle w:val="LOnormal"/>
+        <w:rPr/>
+      </w:pPr>
+      <w:r>
+        <w:rPr/>
+      </w:r>
+    </w:p>
+    <w:p>
+      <w:pPr>
+        <w:pStyle w:val="LOnormal"/>
         <w:rPr/>
       </w:pPr>
       <w:r>
@@ -379,76 +398,95 @@
     </w:p>
     <w:p>
       <w:pPr>
-        <w:pStyle w:val="Normal1"/>
-        <w:rPr/>
-      </w:pPr>
-      <w:r>
-        <w:rPr/>
-      </w:r>
-    </w:p>
-    <w:p>
-      <w:pPr>
-        <w:pStyle w:val="Normal1"/>
-        <w:rPr/>
-      </w:pPr>
-      <w:r>
-        <w:rPr>
-          <w:b/>
-        </w:rPr>
-        <w:t>Diferenciais:</w:t>
-      </w:r>
-      <w:r>
-        <w:rPr>
-          <w:b/>
-        </w:rPr>
-        <w:t xml:space="preserve"> </w:t>
+        <w:pStyle w:val="LOnormal"/>
+        <w:rPr/>
+      </w:pPr>
+      <w:r>
+        <w:rPr/>
+      </w:r>
+    </w:p>
+    <w:p>
+      <w:pPr>
+        <w:pStyle w:val="LOnormal"/>
+        <w:rPr/>
+      </w:pPr>
+      <w:r>
+        <w:rPr>
+          <w:b/>
+        </w:rPr>
+        <w:t xml:space="preserve">Diferenciais: </w:t>
       </w:r>
       <w:r>
         <w:rPr>
           <w:b w:val="false"/>
           <w:bCs w:val="false"/>
         </w:rPr>
-        <w:t xml:space="preserve">“Terras Vermelhas” trata-se de um jogo que se passa em </w:t>
-      </w:r>
-      <w:r>
-        <w:rPr>
+        <w:t xml:space="preserve">“Terras </w:t>
+      </w:r>
+      <w:r>
+        <w:rPr>
+          <w:rFonts w:eastAsia="Arial" w:cs="Arial"/>
           <w:b w:val="false"/>
           <w:bCs w:val="false"/>
-        </w:rPr>
-        <w:t>M</w:t>
+          <w:color w:val="auto"/>
+          <w:kern w:val="0"/>
+          <w:sz w:val="22"/>
+          <w:szCs w:val="22"/>
+          <w:lang w:val="en-US" w:eastAsia="zh-CN" w:bidi="hi-IN"/>
+        </w:rPr>
+        <w:t>Azuis</w:t>
       </w:r>
       <w:r>
         <w:rPr>
           <w:b w:val="false"/>
           <w:bCs w:val="false"/>
         </w:rPr>
-        <w:t xml:space="preserve">arte e os “vilões” são os humanos, pois o planeta Terra está tornando-se insuficiente para seus habitantes. Logo, é necessário, </w:t>
-      </w:r>
-      <w:r>
-        <w:rPr>
+        <w:t>” trata-se de um jogo que se passa em Ma</w:t>
+      </w:r>
+      <w:r>
+        <w:rPr>
+          <w:rFonts w:eastAsia="Arial" w:cs="Arial"/>
           <w:b w:val="false"/>
           <w:bCs w:val="false"/>
-        </w:rPr>
-        <w:t>para os humanos,</w:t>
+          <w:color w:val="auto"/>
+          <w:kern w:val="0"/>
+          <w:sz w:val="22"/>
+          <w:szCs w:val="22"/>
+          <w:lang w:val="en-US" w:eastAsia="zh-CN" w:bidi="hi-IN"/>
+        </w:rPr>
+        <w:t>tusalém,</w:t>
       </w:r>
       <w:r>
         <w:rPr>
           <w:b w:val="false"/>
           <w:bCs w:val="false"/>
         </w:rPr>
-        <w:t xml:space="preserve"> que haja esta colonização. </w:t>
-      </w:r>
-      <w:r>
-        <w:rPr>
+        <w:t xml:space="preserve"> e os “vilões” são os humanos, pois o planeta Terra está tornando-se insuficiente para seus habitantes. Logo, é necessário, para os humanos, que haja esta colonização. E os ma</w:t>
+      </w:r>
+      <w:r>
+        <w:rPr>
+          <w:rFonts w:eastAsia="Arial" w:cs="Arial"/>
           <w:b w:val="false"/>
           <w:bCs w:val="false"/>
-        </w:rPr>
-        <w:t>E os marcianos querem defender seu lar, diferentemente da maioria dos jogos.</w:t>
-      </w:r>
-    </w:p>
-    <w:p>
-      <w:pPr>
-        <w:pStyle w:val="Normal1"/>
+          <w:color w:val="auto"/>
+          <w:kern w:val="0"/>
+          <w:sz w:val="22"/>
+          <w:szCs w:val="22"/>
+          <w:lang w:val="en-US" w:eastAsia="zh-CN" w:bidi="hi-IN"/>
+        </w:rPr>
+        <w:t xml:space="preserve">tucianos (os aliens) </w:t>
+      </w:r>
+      <w:r>
+        <w:rPr>
+          <w:b w:val="false"/>
+          <w:bCs w:val="false"/>
+        </w:rPr>
+        <w:t>querem defender seu lar, diferentemente da maioria dos jogos.</w:t>
+      </w:r>
+    </w:p>
+    <w:p>
+      <w:pPr>
+        <w:pStyle w:val="LOnormal"/>
         <w:rPr>
           <w:b w:val="false"/>
           <w:b w:val="false"/>
@@ -456,12 +494,15 @@
         </w:rPr>
       </w:pPr>
       <w:r>
-        <w:rPr/>
-      </w:r>
-    </w:p>
-    <w:p>
-      <w:pPr>
-        <w:pStyle w:val="Normal1"/>
+        <w:rPr>
+          <w:b w:val="false"/>
+          <w:bCs w:val="false"/>
+        </w:rPr>
+      </w:r>
+    </w:p>
+    <w:p>
+      <w:pPr>
+        <w:pStyle w:val="LOnormal"/>
         <w:rPr>
           <w:b w:val="false"/>
           <w:b w:val="false"/>
@@ -469,21 +510,24 @@
         </w:rPr>
       </w:pPr>
       <w:r>
-        <w:rPr/>
-      </w:r>
-    </w:p>
-    <w:p>
-      <w:pPr>
-        <w:pStyle w:val="Normal1"/>
-        <w:rPr/>
-      </w:pPr>
-      <w:r>
-        <w:rPr/>
-      </w:r>
-    </w:p>
-    <w:p>
-      <w:pPr>
-        <w:pStyle w:val="Normal1"/>
+        <w:rPr>
+          <w:b w:val="false"/>
+          <w:bCs w:val="false"/>
+        </w:rPr>
+      </w:r>
+    </w:p>
+    <w:p>
+      <w:pPr>
+        <w:pStyle w:val="LOnormal"/>
+        <w:rPr/>
+      </w:pPr>
+      <w:r>
+        <w:rPr/>
+      </w:r>
+    </w:p>
+    <w:p>
+      <w:pPr>
+        <w:pStyle w:val="LOnormal"/>
         <w:rPr/>
       </w:pPr>
       <w:r>
@@ -499,16 +543,16 @@
     </w:p>
     <w:p>
       <w:pPr>
-        <w:pStyle w:val="Normal1"/>
-        <w:rPr/>
-      </w:pPr>
-      <w:r>
-        <w:rPr/>
-      </w:r>
-    </w:p>
-    <w:p>
-      <w:pPr>
-        <w:pStyle w:val="Normal1"/>
+        <w:pStyle w:val="LOnormal"/>
+        <w:rPr/>
+      </w:pPr>
+      <w:r>
+        <w:rPr/>
+      </w:r>
+    </w:p>
+    <w:p>
+      <w:pPr>
+        <w:pStyle w:val="LOnormal"/>
         <w:rPr/>
       </w:pPr>
       <w:r>
@@ -524,16 +568,16 @@
     </w:p>
     <w:p>
       <w:pPr>
-        <w:pStyle w:val="Normal1"/>
-        <w:rPr/>
-      </w:pPr>
-      <w:r>
-        <w:rPr/>
-      </w:r>
-    </w:p>
-    <w:p>
-      <w:pPr>
-        <w:pStyle w:val="Normal1"/>
+        <w:pStyle w:val="LOnormal"/>
+        <w:rPr/>
+      </w:pPr>
+      <w:r>
+        <w:rPr/>
+      </w:r>
+    </w:p>
+    <w:p>
+      <w:pPr>
+        <w:pStyle w:val="LOnormal"/>
         <w:rPr/>
       </w:pPr>
       <w:r>
@@ -558,7 +602,7 @@
 <w:hdr xmlns:o="urn:schemas-microsoft-com:office:office" xmlns:r="http://schemas.openxmlformats.org/officeDocument/2006/relationships" xmlns:v="urn:schemas-microsoft-com:vml" xmlns:w="http://schemas.openxmlformats.org/wordprocessingml/2006/main" xmlns:w10="urn:schemas-microsoft-com:office:word" xmlns:wp="http://schemas.openxmlformats.org/drawingml/2006/wordprocessingDrawing" xmlns:wps="http://schemas.microsoft.com/office/word/2010/wordprocessingShape" xmlns:wpg="http://schemas.microsoft.com/office/word/2010/wordprocessingGroup" xmlns:mc="http://schemas.openxmlformats.org/markup-compatibility/2006" xmlns:wp14="http://schemas.microsoft.com/office/word/2010/wordprocessingDrawing" xmlns:w14="http://schemas.microsoft.com/office/word/2010/wordml" mc:Ignorable="w14 wp14">
   <w:p>
     <w:pPr>
-      <w:pStyle w:val="Normal1"/>
+      <w:pStyle w:val="LOnormal"/>
       <w:rPr/>
     </w:pPr>
     <w:r>
@@ -590,6 +634,7 @@
     <w:qFormat/>
     <w:pPr>
       <w:widowControl/>
+      <w:suppressAutoHyphens w:val="true"/>
       <w:bidi w:val="0"/>
       <w:spacing w:lineRule="auto" w:line="276" w:before="0" w:after="0"/>
       <w:jc w:val="left"/>
@@ -605,8 +650,8 @@
   </w:style>
   <w:style w:type="paragraph" w:styleId="Ttulo1">
     <w:name w:val="Heading 1"/>
-    <w:basedOn w:val="Normal1"/>
-    <w:next w:val="Normal1"/>
+    <w:basedOn w:val="LOnormal"/>
+    <w:next w:val="LOnormal"/>
     <w:qFormat/>
     <w:pPr>
       <w:keepNext w:val="true"/>
@@ -621,8 +666,8 @@
   </w:style>
   <w:style w:type="paragraph" w:styleId="Ttulo2">
     <w:name w:val="Heading 2"/>
-    <w:basedOn w:val="Normal1"/>
-    <w:next w:val="Normal1"/>
+    <w:basedOn w:val="LOnormal"/>
+    <w:next w:val="LOnormal"/>
     <w:qFormat/>
     <w:pPr>
       <w:keepNext w:val="true"/>
@@ -638,8 +683,8 @@
   </w:style>
   <w:style w:type="paragraph" w:styleId="Ttulo3">
     <w:name w:val="Heading 3"/>
-    <w:basedOn w:val="Normal1"/>
-    <w:next w:val="Normal1"/>
+    <w:basedOn w:val="LOnormal"/>
+    <w:next w:val="LOnormal"/>
     <w:qFormat/>
     <w:pPr>
       <w:keepNext w:val="true"/>
@@ -656,8 +701,8 @@
   </w:style>
   <w:style w:type="paragraph" w:styleId="Ttulo4">
     <w:name w:val="Heading 4"/>
-    <w:basedOn w:val="Normal1"/>
-    <w:next w:val="Normal1"/>
+    <w:basedOn w:val="LOnormal"/>
+    <w:next w:val="LOnormal"/>
     <w:qFormat/>
     <w:pPr>
       <w:keepNext w:val="true"/>
@@ -673,8 +718,8 @@
   </w:style>
   <w:style w:type="paragraph" w:styleId="Ttulo5">
     <w:name w:val="Heading 5"/>
-    <w:basedOn w:val="Normal1"/>
-    <w:next w:val="Normal1"/>
+    <w:basedOn w:val="LOnormal"/>
+    <w:next w:val="LOnormal"/>
     <w:qFormat/>
     <w:pPr>
       <w:keepNext w:val="true"/>
@@ -690,8 +735,8 @@
   </w:style>
   <w:style w:type="paragraph" w:styleId="Ttulo6">
     <w:name w:val="Heading 6"/>
-    <w:basedOn w:val="Normal1"/>
-    <w:next w:val="Normal1"/>
+    <w:basedOn w:val="LOnormal"/>
+    <w:next w:val="LOnormal"/>
     <w:qFormat/>
     <w:pPr>
       <w:keepNext w:val="true"/>
@@ -764,11 +809,12 @@
       <w:rFonts w:cs="Arial"/>
     </w:rPr>
   </w:style>
-  <w:style w:type="paragraph" w:styleId="Normal1" w:default="1">
+  <w:style w:type="paragraph" w:styleId="LOnormal" w:default="1">
     <w:name w:val="LO-normal"/>
     <w:qFormat/>
     <w:pPr>
       <w:widowControl/>
+      <w:suppressAutoHyphens w:val="true"/>
       <w:bidi w:val="0"/>
       <w:spacing w:lineRule="auto" w:line="276" w:before="0" w:after="0"/>
       <w:jc w:val="left"/>
@@ -784,8 +830,8 @@
   </w:style>
   <w:style w:type="paragraph" w:styleId="Ttulododocumento">
     <w:name w:val="Title"/>
-    <w:basedOn w:val="Normal1"/>
-    <w:next w:val="Normal1"/>
+    <w:basedOn w:val="LOnormal"/>
+    <w:next w:val="LOnormal"/>
     <w:qFormat/>
     <w:pPr>
       <w:keepNext w:val="true"/>
@@ -800,8 +846,8 @@
   </w:style>
   <w:style w:type="paragraph" w:styleId="Subttulo">
     <w:name w:val="Subtitle"/>
-    <w:basedOn w:val="Normal1"/>
-    <w:next w:val="Normal1"/>
+    <w:basedOn w:val="LOnormal"/>
+    <w:next w:val="LOnormal"/>
     <w:qFormat/>
     <w:pPr>
       <w:keepNext w:val="true"/>

--- a/Documentacao/Entregas/Narrativas_Gamificadas/BriefingEditado_0104.docx
+++ b/Documentacao/Entregas/Narrativas_Gamificadas/BriefingEditado_0104.docx
@@ -360,15 +360,7 @@
       </w:r>
       <w:r>
         <w:rPr/>
-        <w:t>Marjon e os habitantes de Ma</w:t>
-      </w:r>
-      <w:r>
-        <w:rPr/>
-        <w:t>tusalém</w:t>
-      </w:r>
-      <w:r>
-        <w:rPr/>
-        <w:t xml:space="preserve"> viviam calmamente, até o momento em que sentiram uma forte explosão vinda de uma nave desconhecida. Eram os humanos que destruíram a Terra e agora querem um novo lugar para morar. Marjon não se renderá tão fácil e irá lutar por seu lar e suas origens.</w:t>
+        <w:t>Marjon e os habitantes de Matusalém viviam calmamente, até o momento em que sentiram uma forte explosão vinda de uma nave desconhecida. Eram os humanos que destruíram a Terra e agora querem um novo lugar para morar. Marjon não se renderá tão fácil e irá lutar por seu lar e suas origens.</w:t>
       </w:r>
     </w:p>
     <w:p>
@@ -498,31 +490,6 @@
           <w:b w:val="false"/>
           <w:bCs w:val="false"/>
         </w:rPr>
-      </w:r>
-    </w:p>
-    <w:p>
-      <w:pPr>
-        <w:pStyle w:val="LOnormal"/>
-        <w:rPr>
-          <w:b w:val="false"/>
-          <w:b w:val="false"/>
-          <w:bCs w:val="false"/>
-        </w:rPr>
-      </w:pPr>
-      <w:r>
-        <w:rPr>
-          <w:b w:val="false"/>
-          <w:bCs w:val="false"/>
-        </w:rPr>
-      </w:r>
-    </w:p>
-    <w:p>
-      <w:pPr>
-        <w:pStyle w:val="LOnormal"/>
-        <w:rPr/>
-      </w:pPr>
-      <w:r>
-        <w:rPr/>
       </w:r>
     </w:p>
     <w:p>
